--- a/秒杀/秒杀.docx
+++ b/秒杀/秒杀.docx
@@ -687,6 +687,106 @@
       </w:r>
       <w:r>
         <w:t>但是可以容忍</w:t>
+      </w:r>
+    </w:p>
+    <w:p/>
+    <w:p>
+      <w:pPr>
+        <w:rPr>
+          <w:rFonts w:hint="eastAsia"/>
+        </w:rPr>
+      </w:pPr>
+      <w:r>
+        <w:t>库存同步</w:t>
+      </w:r>
+      <w:r>
+        <w:rPr>
+          <w:rFonts w:hint="eastAsia"/>
+        </w:rPr>
+        <w:t>，</w:t>
+      </w:r>
+      <w:r>
+        <w:t>当数据库的库存也为</w:t>
+      </w:r>
+      <w:r>
+        <w:rPr>
+          <w:rFonts w:hint="eastAsia"/>
+        </w:rPr>
+        <w:t>0</w:t>
+      </w:r>
+      <w:r>
+        <w:rPr>
+          <w:rFonts w:hint="eastAsia"/>
+        </w:rPr>
+        <w:t>时，则在</w:t>
+      </w:r>
+      <w:r>
+        <w:rPr>
+          <w:rFonts w:hint="eastAsia"/>
+        </w:rPr>
+        <w:t>本地缓存</w:t>
+      </w:r>
+      <w:r>
+        <w:rPr>
+          <w:rFonts w:hint="eastAsia"/>
+        </w:rPr>
+        <w:t>中打上库存售罄标识，如果大于零则重置</w:t>
+      </w:r>
+      <w:proofErr w:type="spellStart"/>
+      <w:r>
+        <w:rPr>
+          <w:rFonts w:hint="eastAsia"/>
+        </w:rPr>
+        <w:t>redis</w:t>
+      </w:r>
+      <w:proofErr w:type="spellEnd"/>
+      <w:r>
+        <w:rPr>
+          <w:rFonts w:hint="eastAsia"/>
+        </w:rPr>
+        <w:t>库存，并且删除</w:t>
+      </w:r>
+      <w:proofErr w:type="spellStart"/>
+      <w:r>
+        <w:rPr>
+          <w:rFonts w:hint="eastAsia"/>
+        </w:rPr>
+        <w:t>redis</w:t>
+      </w:r>
+      <w:proofErr w:type="spellEnd"/>
+      <w:r>
+        <w:rPr>
+          <w:rFonts w:hint="eastAsia"/>
+        </w:rPr>
+        <w:t>中</w:t>
+      </w:r>
+      <w:proofErr w:type="spellStart"/>
+      <w:r>
+        <w:rPr>
+          <w:rFonts w:hint="eastAsia"/>
+        </w:rPr>
+        <w:t>promotionId</w:t>
+      </w:r>
+      <w:proofErr w:type="spellEnd"/>
+      <w:r>
+        <w:rPr>
+          <w:rFonts w:hint="eastAsia"/>
+        </w:rPr>
+        <w:t>标记，为防止重复的重置库存此处引入分布式锁，通过判断</w:t>
+      </w:r>
+      <w:proofErr w:type="spellStart"/>
+      <w:r>
+        <w:rPr>
+          <w:rFonts w:hint="eastAsia"/>
+        </w:rPr>
+        <w:t>promotionId</w:t>
+      </w:r>
+      <w:proofErr w:type="spellEnd"/>
+      <w:r>
+        <w:rPr>
+          <w:rFonts w:hint="eastAsia"/>
+        </w:rPr>
+        <w:t>是否存在来判断是否已经同步过库存了</w:t>
       </w:r>
     </w:p>
     <w:p/>
@@ -1006,6 +1106,7 @@
           <w:rFonts w:hint="eastAsia"/>
           <w:b w:val="0"/>
         </w:rPr>
+        <w:lastRenderedPageBreak/>
         <w:t>2</w:t>
       </w:r>
       <w:r>
@@ -1018,13 +1119,7 @@
     </w:p>
     <w:p/>
     <w:p>
-      <w:pPr>
-        <w:rPr>
-          <w:rFonts w:hint="eastAsia"/>
-        </w:rPr>
-      </w:pPr>
-      <w:r>
-        <w:lastRenderedPageBreak/>
+      <w:r>
         <w:t>接收到订单下单消息</w:t>
       </w:r>
       <w:proofErr w:type="spellStart"/>
@@ -1047,6 +1142,14 @@
         </w:rPr>
         <w:t>，</w:t>
       </w:r>
+      <w:proofErr w:type="spellStart"/>
+      <w:r>
+        <w:rPr>
+          <w:rFonts w:hint="eastAsia"/>
+        </w:rPr>
+        <w:t>mybatis</w:t>
+      </w:r>
+      <w:proofErr w:type="spellEnd"/>
       <w:r>
         <w:t>通过</w:t>
       </w:r>
@@ -1066,10 +1169,150 @@
           <w:sz w:val="18"/>
           <w:szCs w:val="18"/>
         </w:rPr>
-        <w:t>获取订单id</w:t>
+        <w:t>获取</w:t>
       </w:r>
       <w:bookmarkStart w:id="0" w:name="_GoBack"/>
+      <w:r>
+        <w:rPr>
+          <w:rFonts w:asciiTheme="minorEastAsia" w:hAnsiTheme="minorEastAsia"/>
+          <w:sz w:val="18"/>
+          <w:szCs w:val="18"/>
+        </w:rPr>
+        <w:t>订单id</w:t>
+      </w:r>
+      <w:r>
+        <w:rPr>
+          <w:rFonts w:asciiTheme="minorEastAsia" w:hAnsiTheme="minorEastAsia" w:hint="eastAsia"/>
+          <w:sz w:val="18"/>
+          <w:szCs w:val="18"/>
+        </w:rPr>
+        <w:t>，</w:t>
+      </w:r>
+      <w:r>
+        <w:rPr>
+          <w:rFonts w:asciiTheme="minorEastAsia" w:hAnsiTheme="minorEastAsia"/>
+          <w:sz w:val="18"/>
+          <w:szCs w:val="18"/>
+        </w:rPr>
+        <w:t>下单成功后</w:t>
+      </w:r>
+      <w:proofErr w:type="spellStart"/>
+      <w:r>
+        <w:rPr>
+          <w:rFonts w:asciiTheme="minorEastAsia" w:hAnsiTheme="minorEastAsia"/>
+          <w:sz w:val="18"/>
+          <w:szCs w:val="18"/>
+        </w:rPr>
+        <w:t>redis</w:t>
+      </w:r>
+      <w:proofErr w:type="spellEnd"/>
+      <w:r>
+        <w:rPr>
+          <w:rFonts w:asciiTheme="minorEastAsia" w:hAnsiTheme="minorEastAsia"/>
+          <w:sz w:val="18"/>
+          <w:szCs w:val="18"/>
+        </w:rPr>
+        <w:t>的顾客与商品id值设为单号值</w:t>
+      </w:r>
+      <w:r>
+        <w:rPr>
+          <w:rFonts w:asciiTheme="minorEastAsia" w:hAnsiTheme="minorEastAsia" w:hint="eastAsia"/>
+          <w:sz w:val="18"/>
+          <w:szCs w:val="18"/>
+        </w:rPr>
+        <w:t>，</w:t>
+      </w:r>
       <w:bookmarkEnd w:id="0"/>
+      <w:r>
+        <w:rPr>
+          <w:rFonts w:asciiTheme="minorEastAsia" w:hAnsiTheme="minorEastAsia"/>
+          <w:sz w:val="18"/>
+          <w:szCs w:val="18"/>
+        </w:rPr>
+        <w:t>下单成功后发送延时消息</w:t>
+      </w:r>
+      <w:r>
+        <w:rPr>
+          <w:rFonts w:asciiTheme="minorEastAsia" w:hAnsiTheme="minorEastAsia" w:hint="eastAsia"/>
+          <w:sz w:val="18"/>
+          <w:szCs w:val="18"/>
+        </w:rPr>
+        <w:t>，2</w:t>
+      </w:r>
+      <w:r>
+        <w:rPr>
+          <w:rFonts w:asciiTheme="minorEastAsia" w:hAnsiTheme="minorEastAsia"/>
+          <w:sz w:val="18"/>
+          <w:szCs w:val="18"/>
+        </w:rPr>
+        <w:t>0分钟内没有支付则删除订单</w:t>
+      </w:r>
+      <w:r>
+        <w:rPr>
+          <w:rFonts w:asciiTheme="minorEastAsia" w:hAnsiTheme="minorEastAsia" w:hint="eastAsia"/>
+          <w:sz w:val="18"/>
+          <w:szCs w:val="18"/>
+        </w:rPr>
+        <w:t>，</w:t>
+      </w:r>
+      <w:r>
+        <w:rPr>
+          <w:rFonts w:asciiTheme="minorEastAsia" w:hAnsiTheme="minorEastAsia"/>
+          <w:sz w:val="18"/>
+          <w:szCs w:val="18"/>
+        </w:rPr>
+        <w:t>还原库存</w:t>
+      </w:r>
+      <w:r>
+        <w:rPr>
+          <w:rFonts w:asciiTheme="minorEastAsia" w:hAnsiTheme="minorEastAsia" w:hint="eastAsia"/>
+          <w:sz w:val="18"/>
+          <w:szCs w:val="18"/>
+        </w:rPr>
+        <w:t>，</w:t>
+      </w:r>
+      <w:r>
+        <w:rPr>
+          <w:rFonts w:asciiTheme="minorEastAsia" w:hAnsiTheme="minorEastAsia"/>
+          <w:sz w:val="18"/>
+          <w:szCs w:val="18"/>
+        </w:rPr>
+        <w:t>下单成功后如果用户再次请求接口则返回已抢购成功</w:t>
+      </w:r>
+      <w:r>
+        <w:rPr>
+          <w:rFonts w:asciiTheme="minorEastAsia" w:hAnsiTheme="minorEastAsia" w:hint="eastAsia"/>
+          <w:sz w:val="18"/>
+          <w:szCs w:val="18"/>
+        </w:rPr>
+        <w:t>，</w:t>
+      </w:r>
+      <w:r>
+        <w:rPr>
+          <w:rFonts w:asciiTheme="minorEastAsia" w:hAnsiTheme="minorEastAsia"/>
+          <w:sz w:val="18"/>
+          <w:szCs w:val="18"/>
+        </w:rPr>
+        <w:t>支付窗口在</w:t>
+      </w:r>
+      <w:proofErr w:type="gramStart"/>
+      <w:r>
+        <w:rPr>
+          <w:rFonts w:asciiTheme="minorEastAsia" w:hAnsiTheme="minorEastAsia"/>
+          <w:sz w:val="18"/>
+          <w:szCs w:val="18"/>
+        </w:rPr>
+        <w:t>待支付</w:t>
+      </w:r>
+      <w:proofErr w:type="gramEnd"/>
+      <w:r>
+        <w:rPr>
+          <w:rFonts w:asciiTheme="minorEastAsia" w:hAnsiTheme="minorEastAsia"/>
+          <w:sz w:val="18"/>
+          <w:szCs w:val="18"/>
+        </w:rPr>
+        <w:t>页面</w:t>
+      </w:r>
     </w:p>
     <w:sectPr>
       <w:pgSz w:w="11906" w:h="16838"/>

--- a/秒杀/秒杀.docx
+++ b/秒杀/秒杀.docx
@@ -691,11 +691,6 @@
     </w:p>
     <w:p/>
     <w:p>
-      <w:pPr>
-        <w:rPr>
-          <w:rFonts w:hint="eastAsia"/>
-        </w:rPr>
-      </w:pPr>
       <w:r>
         <w:t>库存同步</w:t>
       </w:r>
@@ -1098,6 +1093,7 @@
       <w:pPr>
         <w:pStyle w:val="1"/>
         <w:rPr>
+          <w:rFonts w:hint="eastAsia"/>
           <w:b w:val="0"/>
         </w:rPr>
       </w:pPr>
@@ -1117,7 +1113,6 @@
         <w:t>、消息</w:t>
       </w:r>
     </w:p>
-    <w:p/>
     <w:p>
       <w:r>
         <w:t>接收到订单下单消息</w:t>
@@ -1169,16 +1164,41 @@
           <w:sz w:val="18"/>
           <w:szCs w:val="18"/>
         </w:rPr>
-        <w:t>获取</w:t>
-      </w:r>
-      <w:bookmarkStart w:id="0" w:name="_GoBack"/>
+        <w:t>获取订单id</w:t>
+      </w:r>
+      <w:r>
+        <w:rPr>
+          <w:rFonts w:asciiTheme="minorEastAsia" w:hAnsiTheme="minorEastAsia" w:hint="eastAsia"/>
+          <w:sz w:val="18"/>
+          <w:szCs w:val="18"/>
+        </w:rPr>
+        <w:t>，</w:t>
+      </w:r>
       <w:r>
         <w:rPr>
           <w:rFonts w:asciiTheme="minorEastAsia" w:hAnsiTheme="minorEastAsia"/>
           <w:sz w:val="18"/>
           <w:szCs w:val="18"/>
         </w:rPr>
-        <w:t>订单id</w:t>
+        <w:t>下单成功后</w:t>
+      </w:r>
+      <w:proofErr w:type="spellStart"/>
+      <w:r>
+        <w:rPr>
+          <w:rFonts w:asciiTheme="minorEastAsia" w:hAnsiTheme="minorEastAsia"/>
+          <w:sz w:val="18"/>
+          <w:szCs w:val="18"/>
+        </w:rPr>
+        <w:t>redis</w:t>
+      </w:r>
+      <w:proofErr w:type="spellEnd"/>
+      <w:r>
+        <w:rPr>
+          <w:rFonts w:asciiTheme="minorEastAsia" w:hAnsiTheme="minorEastAsia"/>
+          <w:sz w:val="18"/>
+          <w:szCs w:val="18"/>
+        </w:rPr>
+        <w:t>的顾客与商品id值设为单号值</w:t>
       </w:r>
       <w:r>
         <w:rPr>
@@ -1194,75 +1214,42 @@
           <w:sz w:val="18"/>
           <w:szCs w:val="18"/>
         </w:rPr>
-        <w:t>下单成功后</w:t>
-      </w:r>
-      <w:proofErr w:type="spellStart"/>
+        <w:t>下单成功后发送延时消息</w:t>
+      </w:r>
+      <w:r>
+        <w:rPr>
+          <w:rFonts w:asciiTheme="minorEastAsia" w:hAnsiTheme="minorEastAsia" w:hint="eastAsia"/>
+          <w:sz w:val="18"/>
+          <w:szCs w:val="18"/>
+        </w:rPr>
+        <w:t>，2</w:t>
+      </w:r>
       <w:r>
         <w:rPr>
           <w:rFonts w:asciiTheme="minorEastAsia" w:hAnsiTheme="minorEastAsia"/>
           <w:sz w:val="18"/>
           <w:szCs w:val="18"/>
         </w:rPr>
-        <w:t>redis</w:t>
-      </w:r>
-      <w:proofErr w:type="spellEnd"/>
+        <w:t>0分钟内没有支付则删除订单</w:t>
+      </w:r>
+      <w:r>
+        <w:rPr>
+          <w:rFonts w:asciiTheme="minorEastAsia" w:hAnsiTheme="minorEastAsia" w:hint="eastAsia"/>
+          <w:sz w:val="18"/>
+          <w:szCs w:val="18"/>
+        </w:rPr>
+        <w:t>，</w:t>
+      </w:r>
       <w:r>
         <w:rPr>
           <w:rFonts w:asciiTheme="minorEastAsia" w:hAnsiTheme="minorEastAsia"/>
           <w:sz w:val="18"/>
           <w:szCs w:val="18"/>
         </w:rPr>
-        <w:t>的顾客与商品id值设为单号值</w:t>
-      </w:r>
-      <w:r>
-        <w:rPr>
-          <w:rFonts w:asciiTheme="minorEastAsia" w:hAnsiTheme="minorEastAsia" w:hint="eastAsia"/>
-          <w:sz w:val="18"/>
-          <w:szCs w:val="18"/>
-        </w:rPr>
-        <w:t>，</w:t>
-      </w:r>
+        <w:t>还原库存</w:t>
+      </w:r>
+      <w:bookmarkStart w:id="0" w:name="_GoBack"/>
       <w:bookmarkEnd w:id="0"/>
-      <w:r>
-        <w:rPr>
-          <w:rFonts w:asciiTheme="minorEastAsia" w:hAnsiTheme="minorEastAsia"/>
-          <w:sz w:val="18"/>
-          <w:szCs w:val="18"/>
-        </w:rPr>
-        <w:t>下单成功后发送延时消息</w:t>
-      </w:r>
-      <w:r>
-        <w:rPr>
-          <w:rFonts w:asciiTheme="minorEastAsia" w:hAnsiTheme="minorEastAsia" w:hint="eastAsia"/>
-          <w:sz w:val="18"/>
-          <w:szCs w:val="18"/>
-        </w:rPr>
-        <w:t>，2</w:t>
-      </w:r>
-      <w:r>
-        <w:rPr>
-          <w:rFonts w:asciiTheme="minorEastAsia" w:hAnsiTheme="minorEastAsia"/>
-          <w:sz w:val="18"/>
-          <w:szCs w:val="18"/>
-        </w:rPr>
-        <w:t>0分钟内没有支付则删除订单</w:t>
-      </w:r>
-      <w:r>
-        <w:rPr>
-          <w:rFonts w:asciiTheme="minorEastAsia" w:hAnsiTheme="minorEastAsia" w:hint="eastAsia"/>
-          <w:sz w:val="18"/>
-          <w:szCs w:val="18"/>
-        </w:rPr>
-        <w:t>，</w:t>
-      </w:r>
-      <w:r>
-        <w:rPr>
-          <w:rFonts w:asciiTheme="minorEastAsia" w:hAnsiTheme="minorEastAsia"/>
-          <w:sz w:val="18"/>
-          <w:szCs w:val="18"/>
-        </w:rPr>
-        <w:t>还原库存</w:t>
-      </w:r>
       <w:r>
         <w:rPr>
           <w:rFonts w:asciiTheme="minorEastAsia" w:hAnsiTheme="minorEastAsia" w:hint="eastAsia"/>

--- a/秒杀/秒杀.docx
+++ b/秒杀/秒杀.docx
@@ -136,106 +136,126 @@
         </w:rPr>
         <w:t>3、redis预减库存，使用decr命令，如果所得结果为小于零，则使用incr命令加回库存，加回库存的原因为保持库存最小为0的状态，以保证有其他订单异常加回库存或者redis与MySQL库存不一致时加回redis库存后可以正常销售，否则预减后不加回，那多次操作后会导致库存为较小的负数，导致业务上库存回流无效</w:t>
       </w:r>
+    </w:p>
+    <w:p/>
+    <w:p>
+      <w:r>
+        <w:t>当库存为</w:t>
+      </w:r>
+      <w:r>
+        <w:rPr>
+          <w:rFonts w:hint="eastAsia"/>
+        </w:rPr>
+        <w:t>0是判断redis中有无以promotionId的key存在，该值对应的表内存储库存、秒杀价格，限购数量等信息，如果该key值不存在则通过mq发送一条延时6</w:t>
+      </w:r>
+      <w:r>
+        <w:t>0s的消息</w:t>
+      </w:r>
+      <w:r>
+        <w:rPr>
+          <w:rFonts w:hint="eastAsia"/>
+        </w:rPr>
+        <w:t>，</w:t>
+      </w:r>
+      <w:r>
+        <w:t>用来进行数据库与redis的同步操作作</w:t>
+      </w:r>
+      <w:r>
+        <w:rPr>
+          <w:rFonts w:hint="eastAsia"/>
+        </w:rPr>
+        <w:t>，</w:t>
+      </w:r>
+      <w:r>
+        <w:t>然后设置redis中的promotionId</w:t>
+      </w:r>
+      <w:r>
+        <w:rPr>
+          <w:rFonts w:hint="eastAsia"/>
+        </w:rPr>
+        <w:t>，</w:t>
+      </w:r>
+      <w:r>
+        <w:t>此处没有使用redis的分布式锁</w:t>
+      </w:r>
+      <w:r>
+        <w:rPr>
+          <w:rFonts w:hint="eastAsia"/>
+        </w:rPr>
+        <w:t>，</w:t>
+      </w:r>
+      <w:r>
+        <w:t>因为如果jvm在发送消息之前挂掉了</w:t>
+      </w:r>
+      <w:r>
+        <w:rPr>
+          <w:rFonts w:hint="eastAsia"/>
+        </w:rPr>
+        <w:t>，</w:t>
+      </w:r>
+      <w:r>
+        <w:t>那当前产品库存就没有办法在产品销售完之前进行库存同步了</w:t>
+      </w:r>
+      <w:r>
+        <w:rPr>
+          <w:rFonts w:hint="eastAsia"/>
+        </w:rPr>
+        <w:t>，</w:t>
+      </w:r>
+      <w:r>
+        <w:t>此处可能会多发几条库存同步消息</w:t>
+      </w:r>
+      <w:r>
+        <w:rPr>
+          <w:rFonts w:hint="eastAsia"/>
+        </w:rPr>
+        <w:t>，</w:t>
+      </w:r>
+      <w:r>
+        <w:t>但是可以容忍</w:t>
+      </w:r>
+    </w:p>
+    <w:p/>
+    <w:p>
+      <w:r>
+        <w:t>库存同步</w:t>
+      </w:r>
+      <w:r>
+        <w:rPr>
+          <w:rFonts w:hint="eastAsia"/>
+        </w:rPr>
+        <w:t>，</w:t>
+      </w:r>
+      <w:r>
+        <w:t>当数据库的库存也为</w:t>
+      </w:r>
+      <w:r>
+        <w:rPr>
+          <w:rFonts w:hint="eastAsia"/>
+        </w:rPr>
+        <w:t>0时，则在本地缓存中打上库存售罄标识，如果大于零则重置redis库存，并且删除redis中promotionId标记，为防止重复的重置库存此处引入分布式锁</w:t>
+      </w:r>
+      <w:r>
+        <w:rPr>
+          <w:rFonts w:hint="eastAsia"/>
+          <w:lang w:val="en-US" w:eastAsia="zh-CN"/>
+        </w:rPr>
+        <w:t>同时加上库存同步版本号(redis一个key,发送消息时加上此版本号</w:t>
+      </w:r>
       <w:bookmarkStart w:id="0" w:name="_GoBack"/>
       <w:bookmarkEnd w:id="0"/>
-    </w:p>
-    <w:p/>
-    <w:p>
-      <w:r>
-        <w:t>当库存为</w:t>
-      </w:r>
-      <w:r>
-        <w:rPr>
-          <w:rFonts w:hint="eastAsia"/>
-        </w:rPr>
-        <w:t>0是判断redis中有无以promotionId的key存在，该值对应的表内存储库存、秒杀价格，限购数量等信息，如果该key值不存在则通过mq发送一条延时6</w:t>
-      </w:r>
-      <w:r>
-        <w:t>0s的消息</w:t>
-      </w:r>
-      <w:r>
-        <w:rPr>
-          <w:rFonts w:hint="eastAsia"/>
-        </w:rPr>
-        <w:t>，</w:t>
-      </w:r>
-      <w:r>
-        <w:t>用来进行数据库与redis的同步操作作</w:t>
-      </w:r>
-      <w:r>
-        <w:rPr>
-          <w:rFonts w:hint="eastAsia"/>
-        </w:rPr>
-        <w:t>，</w:t>
-      </w:r>
-      <w:r>
-        <w:t>然后设置redis中的promotionId</w:t>
-      </w:r>
-      <w:r>
-        <w:rPr>
-          <w:rFonts w:hint="eastAsia"/>
-        </w:rPr>
-        <w:t>，</w:t>
-      </w:r>
-      <w:r>
-        <w:t>此处没有使用redis的分布式锁</w:t>
-      </w:r>
-      <w:r>
-        <w:rPr>
-          <w:rFonts w:hint="eastAsia"/>
-        </w:rPr>
-        <w:t>，</w:t>
-      </w:r>
-      <w:r>
-        <w:t>因为如果jvm在发送消息之前挂掉了</w:t>
-      </w:r>
-      <w:r>
-        <w:rPr>
-          <w:rFonts w:hint="eastAsia"/>
-        </w:rPr>
-        <w:t>，</w:t>
-      </w:r>
-      <w:r>
-        <w:t>那当前产品库存就没有办法在产品销售完之前进行库存同步了</w:t>
-      </w:r>
-      <w:r>
-        <w:rPr>
-          <w:rFonts w:hint="eastAsia"/>
-        </w:rPr>
-        <w:t>，</w:t>
-      </w:r>
-      <w:r>
-        <w:t>此处可能会多发几条库存同步消息</w:t>
-      </w:r>
-      <w:r>
-        <w:rPr>
-          <w:rFonts w:hint="eastAsia"/>
-        </w:rPr>
-        <w:t>，</w:t>
-      </w:r>
-      <w:r>
-        <w:t>但是可以容忍</w:t>
-      </w:r>
-    </w:p>
-    <w:p/>
-    <w:p>
-      <w:r>
-        <w:t>库存同步</w:t>
-      </w:r>
-      <w:r>
-        <w:rPr>
-          <w:rFonts w:hint="eastAsia"/>
-        </w:rPr>
-        <w:t>，</w:t>
-      </w:r>
-      <w:r>
-        <w:t>当数据库的库存也为</w:t>
-      </w:r>
-      <w:r>
-        <w:rPr>
-          <w:rFonts w:hint="eastAsia"/>
-        </w:rPr>
-        <w:t>0时，则在本地缓存中打上库存售罄标识，如果大于零则重置redis库存，并且删除redis中promotionId标记，为防止重复的重置库存此处引入分布式锁，通过判断promotionId是否存在来判断是否已经同步过库存了</w:t>
+      <w:r>
+        <w:rPr>
+          <w:rFonts w:hint="eastAsia"/>
+          <w:lang w:val="en-US" w:eastAsia="zh-CN"/>
+        </w:rPr>
+        <w:t>)</w:t>
+      </w:r>
+      <w:r>
+        <w:rPr>
+          <w:rFonts w:hint="eastAsia"/>
+        </w:rPr>
+        <w:t>，通过判断promotionId是否存在来判断是否已经同步过库存了</w:t>
       </w:r>
     </w:p>
     <w:p/>
@@ -405,6 +425,13 @@
       </w:r>
     </w:p>
     <w:p>
+      <w:pPr>
+        <w:rPr>
+          <w:rFonts w:asciiTheme="minorEastAsia" w:hAnsiTheme="minorEastAsia"/>
+          <w:sz w:val="18"/>
+          <w:szCs w:val="18"/>
+        </w:rPr>
+      </w:pPr>
       <w:r>
         <w:t>接收到订单下单消息AscynCreateOrderReciever</w:t>
       </w:r>
@@ -529,6 +556,43 @@
           <w:szCs w:val="18"/>
         </w:rPr>
         <w:t>支付窗口在待支付页面</w:t>
+      </w:r>
+    </w:p>
+    <w:p>
+      <w:pPr>
+        <w:rPr>
+          <w:rFonts w:asciiTheme="minorEastAsia" w:hAnsiTheme="minorEastAsia"/>
+          <w:sz w:val="18"/>
+          <w:szCs w:val="18"/>
+        </w:rPr>
+      </w:pPr>
+    </w:p>
+    <w:p>
+      <w:pPr>
+        <w:rPr>
+          <w:rFonts w:asciiTheme="minorEastAsia" w:hAnsiTheme="minorEastAsia"/>
+          <w:sz w:val="18"/>
+          <w:szCs w:val="18"/>
+        </w:rPr>
+      </w:pPr>
+    </w:p>
+    <w:p>
+      <w:pPr>
+        <w:rPr>
+          <w:rFonts w:hint="default" w:asciiTheme="minorEastAsia" w:hAnsiTheme="minorEastAsia" w:eastAsiaTheme="minorEastAsia"/>
+          <w:sz w:val="18"/>
+          <w:szCs w:val="18"/>
+          <w:lang w:val="en-US" w:eastAsia="zh-CN"/>
+        </w:rPr>
+      </w:pPr>
+      <w:r>
+        <w:rPr>
+          <w:rFonts w:hint="eastAsia" w:asciiTheme="minorEastAsia" w:hAnsiTheme="minorEastAsia"/>
+          <w:sz w:val="18"/>
+          <w:szCs w:val="18"/>
+          <w:lang w:val="en-US" w:eastAsia="zh-CN"/>
+        </w:rPr>
+        <w:t>静态页面存cdn</w:t>
       </w:r>
     </w:p>
     <w:sectPr>
@@ -542,13 +606,14 @@
 </file>
 
 <file path=word/styles.xml><?xml version="1.0" encoding="utf-8"?>
-<w:styles xmlns:mc="http://schemas.openxmlformats.org/markup-compatibility/2006" xmlns:o="urn:schemas-microsoft-com:office:office" xmlns:r="http://schemas.openxmlformats.org/officeDocument/2006/relationships" xmlns:m="http://schemas.openxmlformats.org/officeDocument/2006/math" xmlns:v="urn:schemas-microsoft-com:vml" xmlns:w="http://schemas.openxmlformats.org/wordprocessingml/2006/main" xmlns:w14="http://schemas.microsoft.com/office/word/2010/wordml" xmlns:w10="urn:schemas-microsoft-com:office:word" xmlns:sl="http://schemas.openxmlformats.org/schemaLibrary/2006/main" mc:Ignorable="w14">
+<w:styles xmlns:mc="http://schemas.openxmlformats.org/markup-compatibility/2006" xmlns:o="urn:schemas-microsoft-com:office:office" xmlns:r="http://schemas.openxmlformats.org/officeDocument/2006/relationships" xmlns:m="http://schemas.openxmlformats.org/officeDocument/2006/math" xmlns:v="urn:schemas-microsoft-com:vml" xmlns:w="http://schemas.openxmlformats.org/wordprocessingml/2006/main" xmlns:w14="http://schemas.microsoft.com/office/word/2010/wordml" xmlns:w10="urn:schemas-microsoft-com:office:word" xmlns:sl="http://schemas.openxmlformats.org/schemaLibrary/2006/main" xmlns:wpsCustomData="http://www.wps.cn/officeDocument/2013/wpsCustomData" mc:Ignorable="w14">
   <w:docDefaults>
     <w:rPrDefault>
       <w:rPr>
         <w:rFonts w:asciiTheme="minorHAnsi" w:hAnsiTheme="minorHAnsi" w:eastAsiaTheme="minorEastAsia" w:cstheme="minorBidi"/>
       </w:rPr>
     </w:rPrDefault>
+    <w:pPrDefault/>
   </w:docDefaults>
   <w:latentStyles w:count="260" w:defQFormat="0" w:defUnhideWhenUsed="1" w:defSemiHidden="1" w:defUIPriority="99" w:defLockedState="0">
     <w:lsdException w:qFormat="1" w:unhideWhenUsed="0" w:uiPriority="0" w:semiHidden="0" w:name="Normal"/>
